--- a/Chapter 3 - Working with Data/JPA/JPA NOTES.docx
+++ b/Chapter 3 - Working with Data/JPA/JPA NOTES.docx
@@ -12221,8 +12221,6 @@
         </w:rPr>
         <w:t>;</w:t>
       </w:r>
-      <w:bookmarkStart w:id="0" w:name="_GoBack"/>
-      <w:bookmarkEnd w:id="0"/>
     </w:p>
     <w:p>
       <w:pPr>
@@ -13478,10 +13476,7 @@
     <w:p>
       <w:pPr>
         <w:pStyle w:val="ListParagraph"/>
-        <w:numPr>
-          <w:ilvl w:val="3"/>
-          <w:numId w:val="1"/>
-        </w:numPr>
+        <w:ind w:left="2880"/>
         <w:rPr>
           <w:rFonts w:ascii="Times New Roman" w:hAnsi="Times New Roman" w:cs="Times New Roman"/>
           <w:sz w:val="28"/>
@@ -13502,6 +13497,267 @@
           <w:szCs w:val="28"/>
         </w:rPr>
       </w:pPr>
+      <w:r>
+        <w:rPr>
+          <w:rFonts w:ascii="Times New Roman" w:hAnsi="Times New Roman" w:cs="Times New Roman"/>
+          <w:sz w:val="28"/>
+          <w:szCs w:val="28"/>
+        </w:rPr>
+        <w:t>Or, you can insert initialization data to ingredient but make sure to put these on the application properties:</w:t>
+      </w:r>
+    </w:p>
+    <w:p>
+      <w:pPr>
+        <w:autoSpaceDE w:val="0"/>
+        <w:autoSpaceDN w:val="0"/>
+        <w:adjustRightInd w:val="0"/>
+        <w:spacing w:after="0" w:line="240" w:lineRule="auto"/>
+        <w:ind w:left="2520"/>
+        <w:rPr>
+          <w:rFonts w:ascii="Consolas" w:hAnsi="Consolas" w:cs="Consolas"/>
+          <w:sz w:val="20"/>
+          <w:szCs w:val="20"/>
+        </w:rPr>
+      </w:pPr>
+      <w:proofErr w:type="spellStart"/>
+      <w:proofErr w:type="gramStart"/>
+      <w:r>
+        <w:rPr>
+          <w:rFonts w:ascii="Consolas" w:hAnsi="Consolas" w:cs="Consolas"/>
+          <w:sz w:val="20"/>
+          <w:szCs w:val="20"/>
+        </w:rPr>
+        <w:t>spring.jpa.show</w:t>
+      </w:r>
+      <w:proofErr w:type="gramEnd"/>
+      <w:r>
+        <w:rPr>
+          <w:rFonts w:ascii="Consolas" w:hAnsi="Consolas" w:cs="Consolas"/>
+          <w:sz w:val="20"/>
+          <w:szCs w:val="20"/>
+        </w:rPr>
+        <w:t>-sql</w:t>
+      </w:r>
+      <w:proofErr w:type="spellEnd"/>
+      <w:r>
+        <w:rPr>
+          <w:rFonts w:ascii="Consolas" w:hAnsi="Consolas" w:cs="Consolas"/>
+          <w:sz w:val="20"/>
+          <w:szCs w:val="20"/>
+        </w:rPr>
+        <w:t>=true</w:t>
+      </w:r>
+    </w:p>
+    <w:p>
+      <w:pPr>
+        <w:autoSpaceDE w:val="0"/>
+        <w:autoSpaceDN w:val="0"/>
+        <w:adjustRightInd w:val="0"/>
+        <w:spacing w:after="0" w:line="240" w:lineRule="auto"/>
+        <w:ind w:left="2520"/>
+        <w:rPr>
+          <w:rFonts w:ascii="Consolas" w:hAnsi="Consolas" w:cs="Consolas"/>
+          <w:sz w:val="20"/>
+          <w:szCs w:val="20"/>
+        </w:rPr>
+      </w:pPr>
+      <w:r>
+        <w:rPr>
+          <w:rFonts w:ascii="Consolas" w:hAnsi="Consolas" w:cs="Consolas"/>
+          <w:sz w:val="20"/>
+          <w:szCs w:val="20"/>
+        </w:rPr>
+        <w:t>spring.h</w:t>
+      </w:r>
+      <w:proofErr w:type="gramStart"/>
+      <w:r>
+        <w:rPr>
+          <w:rFonts w:ascii="Consolas" w:hAnsi="Consolas" w:cs="Consolas"/>
+          <w:sz w:val="20"/>
+          <w:szCs w:val="20"/>
+        </w:rPr>
+        <w:t>2.console</w:t>
+      </w:r>
+      <w:proofErr w:type="gramEnd"/>
+      <w:r>
+        <w:rPr>
+          <w:rFonts w:ascii="Consolas" w:hAnsi="Consolas" w:cs="Consolas"/>
+          <w:sz w:val="20"/>
+          <w:szCs w:val="20"/>
+        </w:rPr>
+        <w:t>.enabled = true</w:t>
+      </w:r>
+    </w:p>
+    <w:p>
+      <w:pPr>
+        <w:autoSpaceDE w:val="0"/>
+        <w:autoSpaceDN w:val="0"/>
+        <w:adjustRightInd w:val="0"/>
+        <w:spacing w:after="0" w:line="240" w:lineRule="auto"/>
+        <w:ind w:left="2520"/>
+        <w:rPr>
+          <w:rFonts w:ascii="Consolas" w:hAnsi="Consolas" w:cs="Consolas"/>
+          <w:sz w:val="20"/>
+          <w:szCs w:val="20"/>
+        </w:rPr>
+      </w:pPr>
+      <w:proofErr w:type="spellStart"/>
+      <w:proofErr w:type="gramStart"/>
+      <w:r>
+        <w:rPr>
+          <w:rFonts w:ascii="Consolas" w:hAnsi="Consolas" w:cs="Consolas"/>
+          <w:sz w:val="20"/>
+          <w:szCs w:val="20"/>
+        </w:rPr>
+        <w:t>spring.datasource</w:t>
+      </w:r>
+      <w:proofErr w:type="gramEnd"/>
+      <w:r>
+        <w:rPr>
+          <w:rFonts w:ascii="Consolas" w:hAnsi="Consolas" w:cs="Consolas"/>
+          <w:sz w:val="20"/>
+          <w:szCs w:val="20"/>
+        </w:rPr>
+        <w:t>.platform</w:t>
+      </w:r>
+      <w:proofErr w:type="spellEnd"/>
+      <w:r>
+        <w:rPr>
+          <w:rFonts w:ascii="Consolas" w:hAnsi="Consolas" w:cs="Consolas"/>
+          <w:sz w:val="20"/>
+          <w:szCs w:val="20"/>
+        </w:rPr>
+        <w:t xml:space="preserve"> = h2</w:t>
+      </w:r>
+    </w:p>
+    <w:p>
+      <w:pPr>
+        <w:autoSpaceDE w:val="0"/>
+        <w:autoSpaceDN w:val="0"/>
+        <w:adjustRightInd w:val="0"/>
+        <w:spacing w:after="0" w:line="240" w:lineRule="auto"/>
+        <w:ind w:left="2520"/>
+        <w:rPr>
+          <w:rFonts w:ascii="Consolas" w:hAnsi="Consolas" w:cs="Consolas"/>
+          <w:sz w:val="20"/>
+          <w:szCs w:val="20"/>
+        </w:rPr>
+      </w:pPr>
+      <w:r>
+        <w:rPr>
+          <w:rFonts w:ascii="Consolas" w:hAnsi="Consolas" w:cs="Consolas"/>
+          <w:sz w:val="20"/>
+          <w:szCs w:val="20"/>
+        </w:rPr>
+        <w:t>spring.datasource.url = jdbc:h</w:t>
+      </w:r>
+      <w:proofErr w:type="gramStart"/>
+      <w:r>
+        <w:rPr>
+          <w:rFonts w:ascii="Consolas" w:hAnsi="Consolas" w:cs="Consolas"/>
+          <w:sz w:val="20"/>
+          <w:szCs w:val="20"/>
+        </w:rPr>
+        <w:t>2:mem</w:t>
+      </w:r>
+      <w:proofErr w:type="gramEnd"/>
+      <w:r>
+        <w:rPr>
+          <w:rFonts w:ascii="Consolas" w:hAnsi="Consolas" w:cs="Consolas"/>
+          <w:sz w:val="20"/>
+          <w:szCs w:val="20"/>
+        </w:rPr>
+        <w:t>:rohan</w:t>
+      </w:r>
+    </w:p>
+    <w:p>
+      <w:pPr>
+        <w:pStyle w:val="ListParagraph"/>
+        <w:ind w:left="2880"/>
+        <w:rPr>
+          <w:rFonts w:ascii="Times New Roman" w:hAnsi="Times New Roman" w:cs="Times New Roman"/>
+          <w:sz w:val="28"/>
+          <w:szCs w:val="28"/>
+        </w:rPr>
+      </w:pPr>
+    </w:p>
+    <w:p>
+      <w:pPr>
+        <w:pStyle w:val="ListParagraph"/>
+        <w:numPr>
+          <w:ilvl w:val="2"/>
+          <w:numId w:val="1"/>
+        </w:numPr>
+        <w:rPr>
+          <w:rFonts w:ascii="Times New Roman" w:hAnsi="Times New Roman" w:cs="Times New Roman"/>
+          <w:sz w:val="28"/>
+          <w:szCs w:val="28"/>
+        </w:rPr>
+      </w:pPr>
+      <w:r>
+        <w:rPr>
+          <w:rFonts w:ascii="Times New Roman" w:hAnsi="Times New Roman" w:cs="Times New Roman"/>
+          <w:sz w:val="28"/>
+          <w:szCs w:val="28"/>
+        </w:rPr>
+        <w:t xml:space="preserve">To not get in trouble of Type </w:t>
+      </w:r>
+      <w:proofErr w:type="spellStart"/>
+      <w:r>
+        <w:rPr>
+          <w:rFonts w:ascii="Times New Roman" w:hAnsi="Times New Roman" w:cs="Times New Roman"/>
+          <w:sz w:val="28"/>
+          <w:szCs w:val="28"/>
+        </w:rPr>
+        <w:t>enum</w:t>
+      </w:r>
+      <w:proofErr w:type="spellEnd"/>
+      <w:r>
+        <w:rPr>
+          <w:rFonts w:ascii="Times New Roman" w:hAnsi="Times New Roman" w:cs="Times New Roman"/>
+          <w:sz w:val="28"/>
+          <w:szCs w:val="28"/>
+        </w:rPr>
+        <w:t>, just use list</w:t>
+      </w:r>
+    </w:p>
+    <w:p>
+      <w:pPr>
+        <w:pStyle w:val="ListParagraph"/>
+        <w:numPr>
+          <w:ilvl w:val="2"/>
+          <w:numId w:val="1"/>
+        </w:numPr>
+        <w:rPr>
+          <w:rFonts w:ascii="Times New Roman" w:hAnsi="Times New Roman" w:cs="Times New Roman"/>
+          <w:sz w:val="28"/>
+          <w:szCs w:val="28"/>
+        </w:rPr>
+      </w:pPr>
+      <w:r>
+        <w:rPr>
+          <w:rFonts w:ascii="Times New Roman" w:hAnsi="Times New Roman" w:cs="Times New Roman"/>
+          <w:sz w:val="28"/>
+          <w:szCs w:val="28"/>
+        </w:rPr>
+        <w:t>There are some changes in practice JPA which is easier to understand and execute.</w:t>
+      </w:r>
+    </w:p>
+    <w:p>
+      <w:pPr>
+        <w:pStyle w:val="ListParagraph"/>
+        <w:numPr>
+          <w:ilvl w:val="2"/>
+          <w:numId w:val="1"/>
+        </w:numPr>
+        <w:rPr>
+          <w:rFonts w:ascii="Times New Roman" w:hAnsi="Times New Roman" w:cs="Times New Roman"/>
+          <w:sz w:val="28"/>
+          <w:szCs w:val="28"/>
+        </w:rPr>
+      </w:pPr>
+      <w:bookmarkStart w:id="0" w:name="_GoBack"/>
+      <w:bookmarkEnd w:id="0"/>
     </w:p>
     <w:p/>
     <w:sectPr>
